--- a/Documentation/Weekly Reports/Report Week 8.docx
+++ b/Documentation/Weekly Reports/Report Week 8.docx
@@ -76,8 +76,17 @@
           <w:b/>
           <w:bCs/>
         </w:rPr>
-        <w:t>gress this week</w:t>
+        <w:t xml:space="preserve">gress this </w:t>
       </w:r>
+      <w:proofErr w:type="gramStart"/>
+      <w:r>
+        <w:rPr>
+          <w:b/>
+          <w:bCs/>
+        </w:rPr>
+        <w:t>week</w:t>
+      </w:r>
+      <w:proofErr w:type="gramEnd"/>
     </w:p>
     <w:tbl>
       <w:tblPr>
@@ -208,7 +217,7 @@
           </w:tcPr>
           <w:p>
             <w:r>
-              <w:t xml:space="preserve">Check logical output voltage levels for all CAN bus hardware </w:t>
+              <w:t>Check logical output voltage levels for all CAN bus hardware</w:t>
             </w:r>
           </w:p>
         </w:tc>
@@ -228,7 +237,10 @@
           </w:tcPr>
           <w:p>
             <w:r>
-              <w:t xml:space="preserve">Corrected CAN bus </w:t>
+              <w:t xml:space="preserve">CAN bus </w:t>
+            </w:r>
+            <w:r>
+              <w:t>transceiver and controller logical levels are 3V3</w:t>
             </w:r>
           </w:p>
         </w:tc>
@@ -258,25 +270,41 @@
           <w:tcPr>
             <w:tcW w:w="1803" w:type="dxa"/>
           </w:tcPr>
-          <w:p/>
+          <w:p>
+            <w:r>
+              <w:t>Increase track width of power rail</w:t>
+            </w:r>
+          </w:p>
         </w:tc>
         <w:tc>
           <w:tcPr>
             <w:tcW w:w="1803" w:type="dxa"/>
           </w:tcPr>
-          <w:p/>
+          <w:p>
+            <w:r>
+              <w:t>Ethan</w:t>
+            </w:r>
+          </w:p>
         </w:tc>
         <w:tc>
           <w:tcPr>
             <w:tcW w:w="2059" w:type="dxa"/>
           </w:tcPr>
-          <w:p/>
+          <w:p>
+            <w:r>
+              <w:t>Ensure sufficient current carrying capacity</w:t>
+            </w:r>
+          </w:p>
         </w:tc>
         <w:tc>
           <w:tcPr>
             <w:tcW w:w="1547" w:type="dxa"/>
           </w:tcPr>
-          <w:p/>
+          <w:p>
+            <w:r>
+              <w:t xml:space="preserve">Lachlan </w:t>
+            </w:r>
+          </w:p>
         </w:tc>
         <w:tc>
           <w:tcPr>
@@ -290,13 +318,21 @@
           <w:tcPr>
             <w:tcW w:w="1803" w:type="dxa"/>
           </w:tcPr>
-          <w:p/>
+          <w:p>
+            <w:r>
+              <w:t xml:space="preserve">Reroute due to design changes </w:t>
+            </w:r>
+          </w:p>
         </w:tc>
         <w:tc>
           <w:tcPr>
             <w:tcW w:w="1803" w:type="dxa"/>
           </w:tcPr>
-          <w:p/>
+          <w:p>
+            <w:r>
+              <w:t>Ethan</w:t>
+            </w:r>
+          </w:p>
         </w:tc>
         <w:tc>
           <w:tcPr>
@@ -322,31 +358,47 @@
           <w:tcPr>
             <w:tcW w:w="1803" w:type="dxa"/>
           </w:tcPr>
+          <w:p>
+            <w:r>
+              <w:t>Remove termination for every CAN bus node and implement header pins to terminate ends of CAN bus with 100ohm</w:t>
+            </w:r>
+          </w:p>
+        </w:tc>
+        <w:tc>
+          <w:tcPr>
+            <w:tcW w:w="1803" w:type="dxa"/>
+          </w:tcPr>
+          <w:p>
+            <w:r>
+              <w:t>Ethan</w:t>
+            </w:r>
+          </w:p>
+        </w:tc>
+        <w:tc>
+          <w:tcPr>
+            <w:tcW w:w="2059" w:type="dxa"/>
+          </w:tcPr>
+          <w:p>
+            <w:r>
+              <w:t>Termination more appropriate for design</w:t>
+            </w:r>
+          </w:p>
+        </w:tc>
+        <w:tc>
+          <w:tcPr>
+            <w:tcW w:w="1547" w:type="dxa"/>
+          </w:tcPr>
           <w:p/>
         </w:tc>
         <w:tc>
           <w:tcPr>
-            <w:tcW w:w="1803" w:type="dxa"/>
-          </w:tcPr>
-          <w:p/>
-        </w:tc>
-        <w:tc>
-          <w:tcPr>
-            <w:tcW w:w="2059" w:type="dxa"/>
-          </w:tcPr>
-          <w:p/>
-        </w:tc>
-        <w:tc>
-          <w:tcPr>
-            <w:tcW w:w="1547" w:type="dxa"/>
-          </w:tcPr>
-          <w:p/>
-        </w:tc>
-        <w:tc>
-          <w:tcPr>
             <w:tcW w:w="1804" w:type="dxa"/>
           </w:tcPr>
-          <w:p/>
+          <w:p>
+            <w:r>
+              <w:t>More about CAN bus standards and functionality</w:t>
+            </w:r>
+          </w:p>
         </w:tc>
       </w:tr>
       <w:tr>
@@ -657,6 +709,7 @@
           </w:tcPr>
           <w:p>
             <w:r>
+              <w:lastRenderedPageBreak/>
               <w:t>6</w:t>
             </w:r>
           </w:p>
@@ -745,7 +798,15 @@
           </w:tcPr>
           <w:p>
             <w:r>
-              <w:t>Work on vision based movement with PI while waiting for embedded systems | Any other code that can be done before</w:t>
+              <w:t xml:space="preserve">Work on </w:t>
+            </w:r>
+            <w:proofErr w:type="gramStart"/>
+            <w:r>
+              <w:t>vision based</w:t>
+            </w:r>
+            <w:proofErr w:type="gramEnd"/>
+            <w:r>
+              <w:t xml:space="preserve"> movement with PI while waiting for embedded systems | Any other code that can be done before</w:t>
             </w:r>
           </w:p>
         </w:tc>
@@ -846,89 +907,6 @@
       </w:tr>
     </w:tbl>
     <w:p/>
-    <w:p>
-      <w:pPr>
-        <w:jc w:val="center"/>
-      </w:pPr>
-      <w:r>
-        <w:rPr>
-          <w:noProof/>
-        </w:rPr>
-        <w:drawing>
-          <wp:inline distT="0" distB="0" distL="0" distR="0" wp14:anchorId="7801CF24" wp14:editId="1A4FE9B7">
-            <wp:extent cx="4838700" cy="3564681"/>
-            <wp:effectExtent l="0" t="0" r="0" b="0"/>
-            <wp:docPr id="1023047711" name="Picture 1"/>
-            <wp:cNvGraphicFramePr>
-              <a:graphicFrameLocks xmlns:a="http://schemas.openxmlformats.org/drawingml/2006/main" noChangeAspect="1"/>
-            </wp:cNvGraphicFramePr>
-            <a:graphic xmlns:a="http://schemas.openxmlformats.org/drawingml/2006/main">
-              <a:graphicData uri="http://schemas.openxmlformats.org/drawingml/2006/picture">
-                <pic:pic xmlns:pic="http://schemas.openxmlformats.org/drawingml/2006/picture">
-                  <pic:nvPicPr>
-                    <pic:cNvPr id="0" name="Picture 1"/>
-                    <pic:cNvPicPr>
-                      <a:picLocks noChangeAspect="1" noChangeArrowheads="1"/>
-                    </pic:cNvPicPr>
-                  </pic:nvPicPr>
-                  <pic:blipFill>
-                    <a:blip r:embed="rId7">
-                      <a:extLst>
-                        <a:ext uri="{28A0092B-C50C-407E-A947-70E740481C1C}">
-                          <a14:useLocalDpi xmlns:a14="http://schemas.microsoft.com/office/drawing/2010/main" val="0"/>
-                        </a:ext>
-                      </a:extLst>
-                    </a:blip>
-                    <a:srcRect/>
-                    <a:stretch>
-                      <a:fillRect/>
-                    </a:stretch>
-                  </pic:blipFill>
-                  <pic:spPr bwMode="auto">
-                    <a:xfrm>
-                      <a:off x="0" y="0"/>
-                      <a:ext cx="4844839" cy="3569204"/>
-                    </a:xfrm>
-                    <a:prstGeom prst="rect">
-                      <a:avLst/>
-                    </a:prstGeom>
-                    <a:noFill/>
-                    <a:ln>
-                      <a:noFill/>
-                    </a:ln>
-                  </pic:spPr>
-                </pic:pic>
-              </a:graphicData>
-            </a:graphic>
-          </wp:inline>
-        </w:drawing>
-      </w:r>
-    </w:p>
-    <w:p>
-      <w:pPr>
-        <w:jc w:val="center"/>
-      </w:pPr>
-      <w:r>
-        <w:t xml:space="preserve">Figure 1: </w:t>
-      </w:r>
-      <w:r>
-        <w:t xml:space="preserve">Magnetic offset values provided by </w:t>
-      </w:r>
-      <w:proofErr w:type="spellStart"/>
-      <w:r>
-        <w:t>MotionCal</w:t>
-      </w:r>
-      <w:proofErr w:type="spellEnd"/>
-      <w:r>
-        <w:t xml:space="preserve"> software</w:t>
-      </w:r>
-      <w:r>
-        <w:t>. Calibration is achieved by manoeuvring IMU</w:t>
-      </w:r>
-      <w:r>
-        <w:t xml:space="preserve"> until enough data is recorded. </w:t>
-      </w:r>
-    </w:p>
     <w:sectPr>
       <w:pgSz w:w="11906" w:h="16838"/>
       <w:pgMar w:top="1440" w:right="1440" w:bottom="1440" w:left="1440" w:header="708" w:footer="708" w:gutter="0"/>

--- a/Documentation/Weekly Reports/Report Week 8.docx
+++ b/Documentation/Weekly Reports/Report Week 8.docx
@@ -76,17 +76,8 @@
           <w:b/>
           <w:bCs/>
         </w:rPr>
-        <w:t xml:space="preserve">gress this </w:t>
+        <w:t>gress this week</w:t>
       </w:r>
-      <w:proofErr w:type="gramStart"/>
-      <w:r>
-        <w:rPr>
-          <w:b/>
-          <w:bCs/>
-        </w:rPr>
-        <w:t>week</w:t>
-      </w:r>
-      <w:proofErr w:type="gramEnd"/>
     </w:p>
     <w:tbl>
       <w:tblPr>
@@ -406,31 +397,56 @@
           <w:tcPr>
             <w:tcW w:w="1803" w:type="dxa"/>
           </w:tcPr>
+          <w:p>
+            <w:r>
+              <w:t xml:space="preserve">Perform design checks of </w:t>
+            </w:r>
+            <w:r>
+              <w:t xml:space="preserve">CAN controller interface and receiver </w:t>
+            </w:r>
+          </w:p>
+        </w:tc>
+        <w:tc>
+          <w:tcPr>
+            <w:tcW w:w="1803" w:type="dxa"/>
+          </w:tcPr>
+          <w:p>
+            <w:r>
+              <w:t>Lachlan</w:t>
+            </w:r>
+          </w:p>
+        </w:tc>
+        <w:tc>
+          <w:tcPr>
+            <w:tcW w:w="2059" w:type="dxa"/>
+          </w:tcPr>
+          <w:p>
+            <w:r>
+              <w:t>Peer rev</w:t>
+            </w:r>
+            <w:r>
+              <w:t>ision of CAN controller and receiver for RP2040</w:t>
+            </w:r>
+          </w:p>
+        </w:tc>
+        <w:tc>
+          <w:tcPr>
+            <w:tcW w:w="1547" w:type="dxa"/>
+          </w:tcPr>
           <w:p/>
         </w:tc>
         <w:tc>
           <w:tcPr>
-            <w:tcW w:w="1803" w:type="dxa"/>
-          </w:tcPr>
-          <w:p/>
-        </w:tc>
-        <w:tc>
-          <w:tcPr>
-            <w:tcW w:w="2059" w:type="dxa"/>
-          </w:tcPr>
-          <w:p/>
-        </w:tc>
-        <w:tc>
-          <w:tcPr>
-            <w:tcW w:w="1547" w:type="dxa"/>
-          </w:tcPr>
-          <w:p/>
-        </w:tc>
-        <w:tc>
-          <w:tcPr>
             <w:tcW w:w="1804" w:type="dxa"/>
           </w:tcPr>
-          <w:p/>
+          <w:p>
+            <w:r>
+              <w:t>CAN operation and implementation</w:t>
+            </w:r>
+            <w:r>
+              <w:t>.</w:t>
+            </w:r>
+          </w:p>
         </w:tc>
       </w:tr>
       <w:tr>
@@ -438,25 +454,50 @@
           <w:tcPr>
             <w:tcW w:w="1803" w:type="dxa"/>
           </w:tcPr>
-          <w:p/>
+          <w:p>
+            <w:r>
+              <w:t xml:space="preserve">Continue PCB design and </w:t>
+            </w:r>
+            <w:r>
+              <w:t xml:space="preserve">work through eliminating DRC errors. </w:t>
+            </w:r>
+          </w:p>
         </w:tc>
         <w:tc>
           <w:tcPr>
             <w:tcW w:w="1803" w:type="dxa"/>
           </w:tcPr>
-          <w:p/>
+          <w:p>
+            <w:r>
+              <w:t>Lachlan</w:t>
+            </w:r>
+          </w:p>
         </w:tc>
         <w:tc>
           <w:tcPr>
             <w:tcW w:w="2059" w:type="dxa"/>
           </w:tcPr>
-          <w:p/>
+          <w:p>
+            <w:r>
+              <w:t>Routing changes</w:t>
+            </w:r>
+            <w:r>
+              <w:t xml:space="preserve">, 3V3 and </w:t>
+            </w:r>
+            <w:r>
+              <w:t>GND signal connections.</w:t>
+            </w:r>
+          </w:p>
         </w:tc>
         <w:tc>
           <w:tcPr>
             <w:tcW w:w="1547" w:type="dxa"/>
           </w:tcPr>
-          <w:p/>
+          <w:p>
+            <w:r>
+              <w:t>Ethan</w:t>
+            </w:r>
+          </w:p>
         </w:tc>
         <w:tc>
           <w:tcPr>
@@ -571,6 +612,7 @@
                 <w:b/>
                 <w:bCs/>
               </w:rPr>
+              <w:lastRenderedPageBreak/>
               <w:t>Week number</w:t>
             </w:r>
           </w:p>
@@ -709,7 +751,6 @@
           </w:tcPr>
           <w:p>
             <w:r>
-              <w:lastRenderedPageBreak/>
               <w:t>6</w:t>
             </w:r>
           </w:p>
@@ -798,15 +839,7 @@
           </w:tcPr>
           <w:p>
             <w:r>
-              <w:t xml:space="preserve">Work on </w:t>
-            </w:r>
-            <w:proofErr w:type="gramStart"/>
-            <w:r>
-              <w:t>vision based</w:t>
-            </w:r>
-            <w:proofErr w:type="gramEnd"/>
-            <w:r>
-              <w:t xml:space="preserve"> movement with PI while waiting for embedded systems | Any other code that can be done before</w:t>
+              <w:t>Work on vision based movement with PI while waiting for embedded systems | Any other code that can be done before</w:t>
             </w:r>
           </w:p>
         </w:tc>

--- a/Documentation/Weekly Reports/Report Week 8.docx
+++ b/Documentation/Weekly Reports/Report Week 8.docx
@@ -511,19 +511,39 @@
           <w:tcPr>
             <w:tcW w:w="1803" w:type="dxa"/>
           </w:tcPr>
-          <w:p/>
+          <w:p>
+            <w:r>
+              <w:t>Ensure design can flash code to esp-32</w:t>
+            </w:r>
+          </w:p>
         </w:tc>
         <w:tc>
           <w:tcPr>
             <w:tcW w:w="1803" w:type="dxa"/>
           </w:tcPr>
-          <w:p/>
+          <w:p>
+            <w:r>
+              <w:t>Ethan</w:t>
+            </w:r>
+          </w:p>
         </w:tc>
         <w:tc>
           <w:tcPr>
             <w:tcW w:w="2059" w:type="dxa"/>
           </w:tcPr>
-          <w:p/>
+          <w:p>
+            <w:r>
+              <w:t xml:space="preserve">Implement with </w:t>
+            </w:r>
+            <w:proofErr w:type="spellStart"/>
+            <w:r>
+              <w:t>uart</w:t>
+            </w:r>
+            <w:proofErr w:type="spellEnd"/>
+            <w:r>
+              <w:t xml:space="preserve"> and USB </w:t>
+            </w:r>
+          </w:p>
         </w:tc>
         <w:tc>
           <w:tcPr>
@@ -579,6 +599,7 @@
           <w:b/>
           <w:bCs/>
         </w:rPr>
+        <w:lastRenderedPageBreak/>
         <w:t xml:space="preserve">Overall project tracking: </w:t>
       </w:r>
       <w:r>
@@ -612,7 +633,6 @@
                 <w:b/>
                 <w:bCs/>
               </w:rPr>
-              <w:lastRenderedPageBreak/>
               <w:t>Week number</w:t>
             </w:r>
           </w:p>
